--- a/labs/lab8/Doc.docx
+++ b/labs/lab8/Doc.docx
@@ -2,7 +2,663 @@
 <file path=word/document.xml><?xml version="1.0" encoding="utf-8"?>
 <w:document xmlns:wpc="http://schemas.microsoft.com/office/word/2010/wordprocessingCanvas" xmlns:cx="http://schemas.microsoft.com/office/drawing/2014/chartex" xmlns:cx1="http://schemas.microsoft.com/office/drawing/2015/9/8/chartex" xmlns:cx2="http://schemas.microsoft.com/office/drawing/2015/10/21/chartex" xmlns:cx3="http://schemas.microsoft.com/office/drawing/2016/5/9/chartex" xmlns:cx4="http://schemas.microsoft.com/office/drawing/2016/5/10/chartex" xmlns:cx5="http://schemas.microsoft.com/office/drawing/2016/5/11/chartex" xmlns:cx6="http://schemas.microsoft.com/office/drawing/2016/5/12/chartex" xmlns:cx7="http://schemas.microsoft.com/office/drawing/2016/5/13/chartex" xmlns:cx8="http://schemas.microsoft.com/office/drawing/2016/5/14/chartex" xmlns:mc="http://schemas.openxmlformats.org/markup-compatibility/2006" xmlns:aink="http://schemas.microsoft.com/office/drawing/2016/ink" xmlns:am3d="http://schemas.microsoft.com/office/drawing/2017/model3d" xmlns:o="urn:schemas-microsoft-com:office:office" xmlns:r="http://schemas.openxmlformats.org/officeDocument/2006/relationships" xmlns:m="http://schemas.openxmlformats.org/officeDocument/2006/math" xmlns:v="urn:schemas-microsoft-com:vml" xmlns:wp14="http://schemas.microsoft.com/office/word/2010/wordprocessingDrawing" xmlns:wp="http://schemas.openxmlformats.org/drawingml/2006/wordprocessingDrawing" xmlns:w10="urn:schemas-microsoft-com:office:word" xmlns:w="http://schemas.openxmlformats.org/wordprocessingml/2006/main" xmlns:w14="http://schemas.microsoft.com/office/word/2010/wordml" xmlns:w15="http://schemas.microsoft.com/office/word/2012/wordml" xmlns:w16cex="http://schemas.microsoft.com/office/word/2018/wordml/cex" xmlns:w16cid="http://schemas.microsoft.com/office/word/2016/wordml/cid" xmlns:w16="http://schemas.microsoft.com/office/word/2018/wordml" xmlns:w16sdtdh="http://schemas.microsoft.com/office/word/2020/wordml/sdtdatahash" xmlns:w16se="http://schemas.microsoft.com/office/word/2015/wordml/symex" xmlns:wpg="http://schemas.microsoft.com/office/word/2010/wordprocessingGroup" xmlns:wpi="http://schemas.microsoft.com/office/word/2010/wordprocessingInk" xmlns:wne="http://schemas.microsoft.com/office/word/2006/wordml" xmlns:wps="http://schemas.microsoft.com/office/word/2010/wordprocessingShape" mc:Ignorable="w14 w15 w16se w16cid w16 w16cex w16sdtdh wp14">
   <w:body>
+    <w:p>
+      <w:pPr>
+        <w:rPr>
+          <w:b/>
+          <w:bCs/>
+        </w:rPr>
+      </w:pPr>
+      <w:r>
+        <w:rPr>
+          <w:noProof/>
+        </w:rPr>
+        <w:drawing>
+          <wp:inline distT="0" distB="0" distL="0" distR="0" wp14:anchorId="35F6B859" wp14:editId="71E3D4AE">
+            <wp:extent cx="5940425" cy="6153785"/>
+            <wp:effectExtent l="0" t="0" r="3175" b="0"/>
+            <wp:docPr id="1" name="Рисунок 1" descr="Изображение выглядит как текст&#10;&#10;Автоматически созданное описание"/>
+            <wp:cNvGraphicFramePr>
+              <a:graphicFrameLocks xmlns:a="http://schemas.openxmlformats.org/drawingml/2006/main" noChangeAspect="1"/>
+            </wp:cNvGraphicFramePr>
+            <a:graphic xmlns:a="http://schemas.openxmlformats.org/drawingml/2006/main">
+              <a:graphicData uri="http://schemas.openxmlformats.org/drawingml/2006/picture">
+                <pic:pic xmlns:pic="http://schemas.openxmlformats.org/drawingml/2006/picture">
+                  <pic:nvPicPr>
+                    <pic:cNvPr id="1" name="Рисунок 1" descr="Изображение выглядит как текст&#10;&#10;Автоматически созданное описание"/>
+                    <pic:cNvPicPr/>
+                  </pic:nvPicPr>
+                  <pic:blipFill>
+                    <a:blip r:embed="rId4"/>
+                    <a:stretch>
+                      <a:fillRect/>
+                    </a:stretch>
+                  </pic:blipFill>
+                  <pic:spPr>
+                    <a:xfrm>
+                      <a:off x="0" y="0"/>
+                      <a:ext cx="5940425" cy="6153785"/>
+                    </a:xfrm>
+                    <a:prstGeom prst="rect">
+                      <a:avLst/>
+                    </a:prstGeom>
+                  </pic:spPr>
+                </pic:pic>
+              </a:graphicData>
+            </a:graphic>
+          </wp:inline>
+        </w:drawing>
+      </w:r>
+    </w:p>
+    <w:p>
+      <w:pPr>
+        <w:rPr>
+          <w:b/>
+          <w:bCs/>
+        </w:rPr>
+      </w:pPr>
+      <w:r>
+        <w:rPr>
+          <w:b/>
+          <w:bCs/>
+        </w:rPr>
+        <w:t xml:space="preserve">Во время выполнения программы </w:t>
+      </w:r>
+      <w:r>
+        <w:rPr>
+          <w:b/>
+          <w:bCs/>
+          <w:lang w:val="en-US"/>
+        </w:rPr>
+        <w:t>gener</w:t>
+      </w:r>
+      <w:r>
+        <w:rPr>
+          <w:b/>
+          <w:bCs/>
+        </w:rPr>
+        <w:t>_</w:t>
+      </w:r>
+      <w:r>
+        <w:rPr>
+          <w:b/>
+          <w:bCs/>
+          <w:lang w:val="en-US"/>
+        </w:rPr>
+        <w:t>mq</w:t>
+      </w:r>
+      <w:r>
+        <w:rPr>
+          <w:b/>
+          <w:bCs/>
+        </w:rPr>
+        <w:t xml:space="preserve"> </w:t>
+      </w:r>
+      <w:r>
+        <w:rPr>
+          <w:b/>
+          <w:bCs/>
+        </w:rPr>
+        <w:t xml:space="preserve">были созданы очереди сообщений, а через вызов </w:t>
+      </w:r>
+      <w:r>
+        <w:rPr>
+          <w:b/>
+          <w:bCs/>
+          <w:lang w:val="en-US"/>
+        </w:rPr>
+        <w:t>ipcs</w:t>
+      </w:r>
+      <w:r>
+        <w:rPr>
+          <w:b/>
+          <w:bCs/>
+        </w:rPr>
+        <w:t xml:space="preserve"> </w:t>
+      </w:r>
+      <w:r>
+        <w:rPr>
+          <w:b/>
+          <w:bCs/>
+        </w:rPr>
+        <w:t>ничего не создаётся.</w:t>
+      </w:r>
+    </w:p>
+    <w:p>
+      <w:pPr>
+        <w:rPr>
+          <w:b/>
+          <w:bCs/>
+        </w:rPr>
+      </w:pPr>
+    </w:p>
+    <w:p>
+      <w:pPr>
+        <w:rPr>
+          <w:b/>
+          <w:bCs/>
+        </w:rPr>
+      </w:pPr>
+    </w:p>
+    <w:p>
+      <w:pPr>
+        <w:rPr>
+          <w:b/>
+          <w:bCs/>
+        </w:rPr>
+      </w:pPr>
+      <w:r>
+        <w:rPr>
+          <w:noProof/>
+        </w:rPr>
+        <w:lastRenderedPageBreak/>
+        <w:drawing>
+          <wp:inline distT="0" distB="0" distL="0" distR="0" wp14:anchorId="70EDC62D" wp14:editId="5DD65651">
+            <wp:extent cx="5940425" cy="2879725"/>
+            <wp:effectExtent l="0" t="0" r="3175" b="0"/>
+            <wp:docPr id="2" name="Рисунок 2" descr="Изображение выглядит как текст&#10;&#10;Автоматически созданное описание"/>
+            <wp:cNvGraphicFramePr>
+              <a:graphicFrameLocks xmlns:a="http://schemas.openxmlformats.org/drawingml/2006/main" noChangeAspect="1"/>
+            </wp:cNvGraphicFramePr>
+            <a:graphic xmlns:a="http://schemas.openxmlformats.org/drawingml/2006/main">
+              <a:graphicData uri="http://schemas.openxmlformats.org/drawingml/2006/picture">
+                <pic:pic xmlns:pic="http://schemas.openxmlformats.org/drawingml/2006/picture">
+                  <pic:nvPicPr>
+                    <pic:cNvPr id="2" name="Рисунок 2" descr="Изображение выглядит как текст&#10;&#10;Автоматически созданное описание"/>
+                    <pic:cNvPicPr/>
+                  </pic:nvPicPr>
+                  <pic:blipFill>
+                    <a:blip r:embed="rId5"/>
+                    <a:stretch>
+                      <a:fillRect/>
+                    </a:stretch>
+                  </pic:blipFill>
+                  <pic:spPr>
+                    <a:xfrm>
+                      <a:off x="0" y="0"/>
+                      <a:ext cx="5940425" cy="2879725"/>
+                    </a:xfrm>
+                    <a:prstGeom prst="rect">
+                      <a:avLst/>
+                    </a:prstGeom>
+                  </pic:spPr>
+                </pic:pic>
+              </a:graphicData>
+            </a:graphic>
+          </wp:inline>
+        </w:drawing>
+      </w:r>
+    </w:p>
+    <w:p>
+      <w:pPr>
+        <w:rPr>
+          <w:b/>
+          <w:bCs/>
+        </w:rPr>
+      </w:pPr>
+      <w:r>
+        <w:rPr>
+          <w:b/>
+          <w:bCs/>
+        </w:rPr>
+        <w:t xml:space="preserve">После закрытия программы на </w:t>
+      </w:r>
+      <w:r>
+        <w:rPr>
+          <w:b/>
+          <w:bCs/>
+          <w:lang w:val="en-US"/>
+        </w:rPr>
+        <w:t>CTRL</w:t>
+      </w:r>
+      <w:r>
+        <w:rPr>
+          <w:b/>
+          <w:bCs/>
+        </w:rPr>
+        <w:t xml:space="preserve"> </w:t>
+      </w:r>
+      <w:r>
+        <w:rPr>
+          <w:b/>
+          <w:bCs/>
+          <w:lang w:val="en-US"/>
+        </w:rPr>
+        <w:t>D</w:t>
+      </w:r>
+      <w:r>
+        <w:rPr>
+          <w:b/>
+          <w:bCs/>
+        </w:rPr>
+        <w:t xml:space="preserve"> </w:t>
+      </w:r>
+      <w:r>
+        <w:rPr>
+          <w:b/>
+          <w:bCs/>
+        </w:rPr>
+        <w:t>очередь сообщений удаляется.</w:t>
+      </w:r>
+    </w:p>
+    <w:p>
+      <w:pPr>
+        <w:rPr>
+          <w:b/>
+          <w:bCs/>
+        </w:rPr>
+      </w:pPr>
+      <w:r>
+        <w:rPr>
+          <w:b/>
+          <w:bCs/>
+        </w:rPr>
+        <w:t>Очередь начинает заполнятся до вызова читател</w:t>
+      </w:r>
+      <w:r>
+        <w:rPr>
+          <w:noProof/>
+        </w:rPr>
+        <w:drawing>
+          <wp:inline distT="0" distB="0" distL="0" distR="0" wp14:anchorId="0623FC5F" wp14:editId="76460694">
+            <wp:extent cx="5940425" cy="2335530"/>
+            <wp:effectExtent l="0" t="0" r="3175" b="7620"/>
+            <wp:docPr id="4" name="Рисунок 4" descr="Изображение выглядит как текст, снимок экрана, монитор, экран&#10;&#10;Автоматически созданное описание"/>
+            <wp:cNvGraphicFramePr>
+              <a:graphicFrameLocks xmlns:a="http://schemas.openxmlformats.org/drawingml/2006/main" noChangeAspect="1"/>
+            </wp:cNvGraphicFramePr>
+            <a:graphic xmlns:a="http://schemas.openxmlformats.org/drawingml/2006/main">
+              <a:graphicData uri="http://schemas.openxmlformats.org/drawingml/2006/picture">
+                <pic:pic xmlns:pic="http://schemas.openxmlformats.org/drawingml/2006/picture">
+                  <pic:nvPicPr>
+                    <pic:cNvPr id="4" name="Рисунок 4" descr="Изображение выглядит как текст, снимок экрана, монитор, экран&#10;&#10;Автоматически созданное описание"/>
+                    <pic:cNvPicPr/>
+                  </pic:nvPicPr>
+                  <pic:blipFill>
+                    <a:blip r:embed="rId6"/>
+                    <a:stretch>
+                      <a:fillRect/>
+                    </a:stretch>
+                  </pic:blipFill>
+                  <pic:spPr>
+                    <a:xfrm>
+                      <a:off x="0" y="0"/>
+                      <a:ext cx="5940425" cy="2335530"/>
+                    </a:xfrm>
+                    <a:prstGeom prst="rect">
+                      <a:avLst/>
+                    </a:prstGeom>
+                  </pic:spPr>
+                </pic:pic>
+              </a:graphicData>
+            </a:graphic>
+          </wp:inline>
+        </w:drawing>
+      </w:r>
+    </w:p>
+    <w:p>
+      <w:pPr>
+        <w:rPr>
+          <w:b/>
+          <w:bCs/>
+        </w:rPr>
+      </w:pPr>
+    </w:p>
+    <w:p>
+      <w:pPr>
+        <w:rPr>
+          <w:b/>
+          <w:bCs/>
+        </w:rPr>
+      </w:pPr>
+    </w:p>
+    <w:p>
+      <w:pPr>
+        <w:rPr>
+          <w:b/>
+          <w:bCs/>
+        </w:rPr>
+      </w:pPr>
+      <w:r>
+        <w:rPr>
+          <w:b/>
+          <w:bCs/>
+        </w:rPr>
+        <w:t>После внештатного завершения очередь остаётся болтаться (</w:t>
+      </w:r>
+      <w:r>
+        <w:rPr>
+          <w:b/>
+          <w:bCs/>
+          <w:lang w:val="en-US"/>
+        </w:rPr>
+        <w:t>CTRL</w:t>
+      </w:r>
+      <w:r>
+        <w:rPr>
+          <w:b/>
+          <w:bCs/>
+        </w:rPr>
+        <w:t xml:space="preserve"> </w:t>
+      </w:r>
+      <w:r>
+        <w:rPr>
+          <w:b/>
+          <w:bCs/>
+          <w:lang w:val="en-US"/>
+        </w:rPr>
+        <w:t>C</w:t>
+      </w:r>
+      <w:r>
+        <w:rPr>
+          <w:b/>
+          <w:bCs/>
+        </w:rPr>
+        <w:t>)</w:t>
+      </w:r>
+    </w:p>
+    <w:p>
+      <w:r>
+        <w:rPr>
+          <w:noProof/>
+        </w:rPr>
+        <w:lastRenderedPageBreak/>
+        <w:drawing>
+          <wp:inline distT="0" distB="0" distL="0" distR="0" wp14:anchorId="741B7E47" wp14:editId="12BAB1D5">
+            <wp:extent cx="5940425" cy="2844165"/>
+            <wp:effectExtent l="0" t="0" r="3175" b="0"/>
+            <wp:docPr id="5" name="Рисунок 5" descr="Изображение выглядит как текст&#10;&#10;Автоматически созданное описание"/>
+            <wp:cNvGraphicFramePr>
+              <a:graphicFrameLocks xmlns:a="http://schemas.openxmlformats.org/drawingml/2006/main" noChangeAspect="1"/>
+            </wp:cNvGraphicFramePr>
+            <a:graphic xmlns:a="http://schemas.openxmlformats.org/drawingml/2006/main">
+              <a:graphicData uri="http://schemas.openxmlformats.org/drawingml/2006/picture">
+                <pic:pic xmlns:pic="http://schemas.openxmlformats.org/drawingml/2006/picture">
+                  <pic:nvPicPr>
+                    <pic:cNvPr id="5" name="Рисунок 5" descr="Изображение выглядит как текст&#10;&#10;Автоматически созданное описание"/>
+                    <pic:cNvPicPr/>
+                  </pic:nvPicPr>
+                  <pic:blipFill>
+                    <a:blip r:embed="rId7"/>
+                    <a:stretch>
+                      <a:fillRect/>
+                    </a:stretch>
+                  </pic:blipFill>
+                  <pic:spPr>
+                    <a:xfrm>
+                      <a:off x="0" y="0"/>
+                      <a:ext cx="5940425" cy="2844165"/>
+                    </a:xfrm>
+                    <a:prstGeom prst="rect">
+                      <a:avLst/>
+                    </a:prstGeom>
+                  </pic:spPr>
+                </pic:pic>
+              </a:graphicData>
+            </a:graphic>
+          </wp:inline>
+        </w:drawing>
+      </w:r>
+    </w:p>
     <w:p/>
+    <w:p/>
+    <w:p/>
+    <w:p>
+      <w:pPr>
+        <w:rPr>
+          <w:lang w:val="en-US"/>
+        </w:rPr>
+      </w:pPr>
+      <w:r>
+        <w:t xml:space="preserve">Полсе </w:t>
+      </w:r>
+      <w:r>
+        <w:rPr>
+          <w:lang w:val="en-US"/>
+        </w:rPr>
+        <w:t>CTRL QUIT</w:t>
+      </w:r>
+    </w:p>
+    <w:p>
+      <w:r>
+        <w:rPr>
+          <w:noProof/>
+        </w:rPr>
+        <w:drawing>
+          <wp:inline distT="0" distB="0" distL="0" distR="0" wp14:anchorId="709739EE" wp14:editId="1D23FFDA">
+            <wp:extent cx="5940425" cy="2701925"/>
+            <wp:effectExtent l="0" t="0" r="3175" b="3175"/>
+            <wp:docPr id="6" name="Рисунок 6" descr="Изображение выглядит как текст, снимок экрана, монитор, экран&#10;&#10;Автоматически созданное описание"/>
+            <wp:cNvGraphicFramePr>
+              <a:graphicFrameLocks xmlns:a="http://schemas.openxmlformats.org/drawingml/2006/main" noChangeAspect="1"/>
+            </wp:cNvGraphicFramePr>
+            <a:graphic xmlns:a="http://schemas.openxmlformats.org/drawingml/2006/main">
+              <a:graphicData uri="http://schemas.openxmlformats.org/drawingml/2006/picture">
+                <pic:pic xmlns:pic="http://schemas.openxmlformats.org/drawingml/2006/picture">
+                  <pic:nvPicPr>
+                    <pic:cNvPr id="6" name="Рисунок 6" descr="Изображение выглядит как текст, снимок экрана, монитор, экран&#10;&#10;Автоматически созданное описание"/>
+                    <pic:cNvPicPr/>
+                  </pic:nvPicPr>
+                  <pic:blipFill>
+                    <a:blip r:embed="rId8"/>
+                    <a:stretch>
+                      <a:fillRect/>
+                    </a:stretch>
+                  </pic:blipFill>
+                  <pic:spPr>
+                    <a:xfrm>
+                      <a:off x="0" y="0"/>
+                      <a:ext cx="5940425" cy="2701925"/>
+                    </a:xfrm>
+                    <a:prstGeom prst="rect">
+                      <a:avLst/>
+                    </a:prstGeom>
+                  </pic:spPr>
+                </pic:pic>
+              </a:graphicData>
+            </a:graphic>
+          </wp:inline>
+        </w:drawing>
+      </w:r>
+    </w:p>
+    <w:p/>
+    <w:p>
+      <w:r>
+        <w:t>Ответ на вопрос – всё будет нормально работать, все сообщения будут ждать в очереди, и даже если завершить процесс, то после запуска получателя все сообщения дойдут. Но при чтении сообщения сразу удаляются из очереди и другой читатель их не  получися.</w:t>
+      </w:r>
+    </w:p>
+    <w:p/>
+    <w:p/>
+    <w:p>
+      <w:r>
+        <w:rPr>
+          <w:noProof/>
+        </w:rPr>
+        <w:lastRenderedPageBreak/>
+        <w:drawing>
+          <wp:inline distT="0" distB="0" distL="0" distR="0" wp14:anchorId="044C8ED8" wp14:editId="6C53AD47">
+            <wp:extent cx="5940425" cy="3002280"/>
+            <wp:effectExtent l="0" t="0" r="3175" b="7620"/>
+            <wp:docPr id="7" name="Рисунок 7" descr="Изображение выглядит как текст&#10;&#10;Автоматически созданное описание"/>
+            <wp:cNvGraphicFramePr>
+              <a:graphicFrameLocks xmlns:a="http://schemas.openxmlformats.org/drawingml/2006/main" noChangeAspect="1"/>
+            </wp:cNvGraphicFramePr>
+            <a:graphic xmlns:a="http://schemas.openxmlformats.org/drawingml/2006/main">
+              <a:graphicData uri="http://schemas.openxmlformats.org/drawingml/2006/picture">
+                <pic:pic xmlns:pic="http://schemas.openxmlformats.org/drawingml/2006/picture">
+                  <pic:nvPicPr>
+                    <pic:cNvPr id="7" name="Рисунок 7" descr="Изображение выглядит как текст&#10;&#10;Автоматически созданное описание"/>
+                    <pic:cNvPicPr/>
+                  </pic:nvPicPr>
+                  <pic:blipFill>
+                    <a:blip r:embed="rId9"/>
+                    <a:stretch>
+                      <a:fillRect/>
+                    </a:stretch>
+                  </pic:blipFill>
+                  <pic:spPr>
+                    <a:xfrm>
+                      <a:off x="0" y="0"/>
+                      <a:ext cx="5940425" cy="3002280"/>
+                    </a:xfrm>
+                    <a:prstGeom prst="rect">
+                      <a:avLst/>
+                    </a:prstGeom>
+                  </pic:spPr>
+                </pic:pic>
+              </a:graphicData>
+            </a:graphic>
+          </wp:inline>
+        </w:drawing>
+      </w:r>
+    </w:p>
+    <w:p>
+      <w:r>
+        <w:t>Видим что сообщения доходят наполовину, получатели по очереди забирают по сообщению.</w:t>
+      </w:r>
+    </w:p>
+    <w:p/>
+    <w:p/>
+    <w:p>
+      <w:r>
+        <w:t xml:space="preserve">Изменяем тип сообщений и получатели подхватывают сообщения разных типов =) </w:t>
+      </w:r>
+    </w:p>
+    <w:p>
+      <w:r>
+        <w:t>А в другом файле  меняем получатель чтоб не было так</w:t>
+      </w:r>
+      <w:r>
+        <w:rPr>
+          <w:noProof/>
+        </w:rPr>
+        <w:drawing>
+          <wp:inline distT="0" distB="0" distL="0" distR="0" wp14:anchorId="59D5FDD5" wp14:editId="0177AC0D">
+            <wp:extent cx="4848225" cy="4629150"/>
+            <wp:effectExtent l="0" t="0" r="9525" b="0"/>
+            <wp:docPr id="8" name="Рисунок 8" descr="Изображение выглядит как текст&#10;&#10;Автоматически созданное описание"/>
+            <wp:cNvGraphicFramePr>
+              <a:graphicFrameLocks xmlns:a="http://schemas.openxmlformats.org/drawingml/2006/main" noChangeAspect="1"/>
+            </wp:cNvGraphicFramePr>
+            <a:graphic xmlns:a="http://schemas.openxmlformats.org/drawingml/2006/main">
+              <a:graphicData uri="http://schemas.openxmlformats.org/drawingml/2006/picture">
+                <pic:pic xmlns:pic="http://schemas.openxmlformats.org/drawingml/2006/picture">
+                  <pic:nvPicPr>
+                    <pic:cNvPr id="8" name="Рисунок 8" descr="Изображение выглядит как текст&#10;&#10;Автоматически созданное описание"/>
+                    <pic:cNvPicPr/>
+                  </pic:nvPicPr>
+                  <pic:blipFill>
+                    <a:blip r:embed="rId10"/>
+                    <a:stretch>
+                      <a:fillRect/>
+                    </a:stretch>
+                  </pic:blipFill>
+                  <pic:spPr>
+                    <a:xfrm>
+                      <a:off x="0" y="0"/>
+                      <a:ext cx="4848225" cy="4629150"/>
+                    </a:xfrm>
+                    <a:prstGeom prst="rect">
+                      <a:avLst/>
+                    </a:prstGeom>
+                  </pic:spPr>
+                </pic:pic>
+              </a:graphicData>
+            </a:graphic>
+          </wp:inline>
+        </w:drawing>
+      </w:r>
+    </w:p>
+    <w:p>
+      <w:r>
+        <w:rPr>
+          <w:noProof/>
+        </w:rPr>
+        <w:lastRenderedPageBreak/>
+        <w:drawing>
+          <wp:inline distT="0" distB="0" distL="0" distR="0" wp14:anchorId="757C28F3" wp14:editId="012045FD">
+            <wp:extent cx="5940425" cy="1557020"/>
+            <wp:effectExtent l="0" t="0" r="3175" b="5080"/>
+            <wp:docPr id="9" name="Рисунок 9" descr="Изображение выглядит как текст&#10;&#10;Автоматически созданное описание"/>
+            <wp:cNvGraphicFramePr>
+              <a:graphicFrameLocks xmlns:a="http://schemas.openxmlformats.org/drawingml/2006/main" noChangeAspect="1"/>
+            </wp:cNvGraphicFramePr>
+            <a:graphic xmlns:a="http://schemas.openxmlformats.org/drawingml/2006/main">
+              <a:graphicData uri="http://schemas.openxmlformats.org/drawingml/2006/picture">
+                <pic:pic xmlns:pic="http://schemas.openxmlformats.org/drawingml/2006/picture">
+                  <pic:nvPicPr>
+                    <pic:cNvPr id="9" name="Рисунок 9" descr="Изображение выглядит как текст&#10;&#10;Автоматически созданное описание"/>
+                    <pic:cNvPicPr/>
+                  </pic:nvPicPr>
+                  <pic:blipFill>
+                    <a:blip r:embed="rId11"/>
+                    <a:stretch>
+                      <a:fillRect/>
+                    </a:stretch>
+                  </pic:blipFill>
+                  <pic:spPr>
+                    <a:xfrm>
+                      <a:off x="0" y="0"/>
+                      <a:ext cx="5940425" cy="1557020"/>
+                    </a:xfrm>
+                    <a:prstGeom prst="rect">
+                      <a:avLst/>
+                    </a:prstGeom>
+                  </pic:spPr>
+                </pic:pic>
+              </a:graphicData>
+            </a:graphic>
+          </wp:inline>
+        </w:drawing>
+      </w:r>
+    </w:p>
+    <w:p>
+      <w:r>
+        <w:t>Тут читаем тип сообщения и все должно работать идеально, т.к. тип сообщения сидит внутри него</w:t>
+      </w:r>
+    </w:p>
+    <w:p>
+      <w:r>
+        <w:rPr>
+          <w:noProof/>
+        </w:rPr>
+        <w:drawing>
+          <wp:inline distT="0" distB="0" distL="0" distR="0" wp14:anchorId="4932698E" wp14:editId="7520461B">
+            <wp:extent cx="5940425" cy="3209925"/>
+            <wp:effectExtent l="0" t="0" r="3175" b="9525"/>
+            <wp:docPr id="14" name="Рисунок 14" descr="Изображение выглядит как текст&#10;&#10;Автоматически созданное описание"/>
+            <wp:cNvGraphicFramePr>
+              <a:graphicFrameLocks xmlns:a="http://schemas.openxmlformats.org/drawingml/2006/main" noChangeAspect="1"/>
+            </wp:cNvGraphicFramePr>
+            <a:graphic xmlns:a="http://schemas.openxmlformats.org/drawingml/2006/main">
+              <a:graphicData uri="http://schemas.openxmlformats.org/drawingml/2006/picture">
+                <pic:pic xmlns:pic="http://schemas.openxmlformats.org/drawingml/2006/picture">
+                  <pic:nvPicPr>
+                    <pic:cNvPr id="14" name="Рисунок 14" descr="Изображение выглядит как текст&#10;&#10;Автоматически созданное описание"/>
+                    <pic:cNvPicPr/>
+                  </pic:nvPicPr>
+                  <pic:blipFill>
+                    <a:blip r:embed="rId12"/>
+                    <a:stretch>
+                      <a:fillRect/>
+                    </a:stretch>
+                  </pic:blipFill>
+                  <pic:spPr>
+                    <a:xfrm>
+                      <a:off x="0" y="0"/>
+                      <a:ext cx="5940425" cy="3209925"/>
+                    </a:xfrm>
+                    <a:prstGeom prst="rect">
+                      <a:avLst/>
+                    </a:prstGeom>
+                  </pic:spPr>
+                </pic:pic>
+              </a:graphicData>
+            </a:graphic>
+          </wp:inline>
+        </w:drawing>
+      </w:r>
+    </w:p>
     <w:sectPr>
       <w:pgSz w:w="11906" w:h="16838"/>
       <w:pgMar w:top="1134" w:right="850" w:bottom="1134" w:left="1701" w:header="708" w:footer="708" w:gutter="0"/>
